--- a/trunk/3. Requirement/AS_RE_ArchitectureDriverSpecification.docx
+++ b/trunk/3. Requirement/AS_RE_ArchitectureDriverSpecification.docx
@@ -479,15 +479,7 @@
                 <w:szCs w:val="24"/>
                 <w:lang w:val="en-US"/>
               </w:rPr>
-              <w:t>12/02</w:t>
-            </w:r>
-            <w:r>
-              <w:rPr>
-                <w:sz w:val="24"/>
-                <w:szCs w:val="24"/>
-                <w:lang w:val="en-US"/>
-              </w:rPr>
-              <w:t>/2013</w:t>
+              <w:t>12/02/2013</w:t>
             </w:r>
           </w:p>
         </w:tc>
@@ -3006,6 +2998,8 @@
                 <w:szCs w:val="24"/>
               </w:rPr>
             </w:pPr>
+            <w:bookmarkStart w:id="13" w:name="_GoBack"/>
+            <w:bookmarkEnd w:id="13"/>
           </w:p>
         </w:tc>
       </w:tr>
@@ -3075,29 +3069,6 @@
           </w:p>
           <w:p>
             <w:pPr>
-              <w:rPr>
-                <w:b/>
-                <w:sz w:val="24"/>
-                <w:szCs w:val="24"/>
-              </w:rPr>
-            </w:pPr>
-            <w:r>
-              <w:rPr>
-                <w:sz w:val="24"/>
-                <w:szCs w:val="24"/>
-              </w:rPr>
-              <w:t>Consumer requires the system to provide:</w:t>
-            </w:r>
-          </w:p>
-          <w:p>
-            <w:pPr>
-              <w:pStyle w:val="ListParagraph"/>
-              <w:numPr>
-                <w:ilvl w:val="0"/>
-                <w:numId w:val="30"/>
-              </w:numPr>
-              <w:spacing w:after="200" w:line="276" w:lineRule="auto"/>
-              <w:contextualSpacing w:val="0"/>
               <w:rPr>
                 <w:sz w:val="24"/>
                 <w:szCs w:val="24"/>
@@ -3227,15 +3198,7 @@
                 <w:sz w:val="24"/>
                 <w:szCs w:val="24"/>
               </w:rPr>
-              <w:t>Entity ID: E</w:t>
-            </w:r>
-            <w:r>
-              <w:rPr>
-                <w:color w:val="FFFFFF" w:themeColor="background1"/>
-                <w:sz w:val="24"/>
-                <w:szCs w:val="24"/>
-              </w:rPr>
-              <w:t>0</w:t>
+              <w:t>Entity ID: E0</w:t>
             </w:r>
             <w:r>
               <w:rPr>
@@ -3787,7 +3750,7 @@
           <w:szCs w:val="24"/>
         </w:rPr>
       </w:pPr>
-      <w:bookmarkStart w:id="13" w:name="_Toc358212174"/>
+      <w:bookmarkStart w:id="14" w:name="_Toc358212174"/>
       <w:r>
         <w:rPr>
           <w:color w:val="1F3864" w:themeColor="accent5" w:themeShade="80"/>
@@ -3805,7 +3768,7 @@
         </w:rPr>
         <w:t>Use Case Modeling</w:t>
       </w:r>
-      <w:bookmarkEnd w:id="13"/>
+      <w:bookmarkEnd w:id="14"/>
     </w:p>
     <w:p>
       <w:pPr>
@@ -3818,7 +3781,7 @@
           <w:szCs w:val="24"/>
         </w:rPr>
       </w:pPr>
-      <w:bookmarkStart w:id="14" w:name="_Toc358212175"/>
+      <w:bookmarkStart w:id="15" w:name="_Toc358212175"/>
       <w:r>
         <w:rPr>
           <w:b w:val="0"/>
@@ -3826,97 +3789,61 @@
           <w:sz w:val="24"/>
           <w:szCs w:val="24"/>
         </w:rPr>
-        <w:t xml:space="preserve">4.5.1 </w:t>
+        <w:t>4.5.1 Use Case High Level</w:t>
       </w:r>
-      <w:r>
+      <w:bookmarkEnd w:id="15"/>
+    </w:p>
+    <w:p>
+      <w:pPr>
+        <w:rPr>
+          <w:sz w:val="24"/>
+          <w:szCs w:val="24"/>
+          <w:lang w:val="en-US"/>
+        </w:rPr>
+      </w:pPr>
+    </w:p>
+    <w:p>
+      <w:pPr>
+        <w:pStyle w:val="Heading3"/>
+        <w:ind w:left="1080" w:hanging="360"/>
         <w:rPr>
           <w:b w:val="0"/>
           <w:color w:val="1F3864" w:themeColor="accent5" w:themeShade="80"/>
           <w:sz w:val="24"/>
           <w:szCs w:val="24"/>
         </w:rPr>
-        <w:t>Use Case High Level</w:t>
-      </w:r>
-      <w:bookmarkEnd w:id="14"/>
-    </w:p>
-    <w:p>
-      <w:pPr>
-        <w:rPr>
-          <w:sz w:val="24"/>
-          <w:szCs w:val="24"/>
-          <w:lang w:val="en-US"/>
-        </w:rPr>
-      </w:pPr>
-    </w:p>
-    <w:p>
-      <w:pPr>
-        <w:pStyle w:val="Heading3"/>
-        <w:ind w:left="1080" w:hanging="360"/>
+      </w:pPr>
+      <w:r>
         <w:rPr>
           <w:b w:val="0"/>
           <w:color w:val="1F3864" w:themeColor="accent5" w:themeShade="80"/>
           <w:sz w:val="24"/>
           <w:szCs w:val="24"/>
         </w:rPr>
-      </w:pPr>
-      <w:r>
-        <w:rPr>
-          <w:b w:val="0"/>
+        <w:t>4.5.2 Use Case Detail Level</w:t>
+      </w:r>
+    </w:p>
+    <w:p>
+      <w:pPr>
+        <w:rPr>
+          <w:sz w:val="24"/>
+          <w:szCs w:val="24"/>
+          <w:lang w:val="en-US"/>
+        </w:rPr>
+      </w:pPr>
+    </w:p>
+    <w:p>
+      <w:pPr>
+        <w:pStyle w:val="Heading2"/>
+        <w:ind w:left="720" w:hanging="360"/>
+        <w:rPr>
           <w:color w:val="1F3864" w:themeColor="accent5" w:themeShade="80"/>
           <w:sz w:val="24"/>
           <w:szCs w:val="24"/>
         </w:rPr>
-        <w:t>4.5.2</w:t>
-      </w:r>
-      <w:r>
-        <w:rPr>
-          <w:b w:val="0"/>
-          <w:color w:val="1F3864" w:themeColor="accent5" w:themeShade="80"/>
-          <w:sz w:val="24"/>
-          <w:szCs w:val="24"/>
-        </w:rPr>
-        <w:t xml:space="preserve"> Use Case </w:t>
-      </w:r>
-      <w:r>
-        <w:rPr>
-          <w:b w:val="0"/>
-          <w:color w:val="1F3864" w:themeColor="accent5" w:themeShade="80"/>
-          <w:sz w:val="24"/>
-          <w:szCs w:val="24"/>
-        </w:rPr>
-        <w:t>Detail</w:t>
-      </w:r>
-      <w:r>
-        <w:rPr>
-          <w:b w:val="0"/>
-          <w:color w:val="1F3864" w:themeColor="accent5" w:themeShade="80"/>
-          <w:sz w:val="24"/>
-          <w:szCs w:val="24"/>
-        </w:rPr>
-        <w:t xml:space="preserve"> Level</w:t>
-      </w:r>
-    </w:p>
-    <w:p>
-      <w:pPr>
-        <w:rPr>
-          <w:sz w:val="24"/>
-          <w:szCs w:val="24"/>
-          <w:lang w:val="en-US"/>
-        </w:rPr>
-      </w:pPr>
-    </w:p>
-    <w:p>
-      <w:pPr>
-        <w:pStyle w:val="Heading2"/>
-        <w:ind w:left="720" w:hanging="360"/>
-        <w:rPr>
-          <w:color w:val="1F3864" w:themeColor="accent5" w:themeShade="80"/>
-          <w:sz w:val="24"/>
-          <w:szCs w:val="24"/>
-        </w:rPr>
-      </w:pPr>
-      <w:bookmarkStart w:id="15" w:name="_Toc356892464"/>
-      <w:bookmarkStart w:id="16" w:name="_Toc358212179"/>
+      </w:pPr>
+      <w:bookmarkStart w:id="16" w:name="_Toc356892464"/>
+      <w:bookmarkStart w:id="17" w:name="_Toc358212179"/>
       <w:r>
         <w:rPr>
           <w:color w:val="1F3864" w:themeColor="accent5" w:themeShade="80"/>
@@ -3934,8 +3861,8 @@
         </w:rPr>
         <w:t>Use Case Description</w:t>
       </w:r>
-      <w:bookmarkEnd w:id="15"/>
       <w:bookmarkEnd w:id="16"/>
+      <w:bookmarkEnd w:id="17"/>
     </w:p>
     <w:p>
       <w:pPr>
@@ -3970,7 +3897,7 @@
           <w:sz w:val="28"/>
         </w:rPr>
       </w:pPr>
-      <w:bookmarkStart w:id="17" w:name="_Toc358212183"/>
+      <w:bookmarkStart w:id="18" w:name="_Toc358212183"/>
       <w:r>
         <w:rPr>
           <w:b/>
@@ -3980,7 +3907,7 @@
         <w:lastRenderedPageBreak/>
         <w:t>Quality Scenario</w:t>
       </w:r>
-      <w:bookmarkEnd w:id="17"/>
+      <w:bookmarkEnd w:id="18"/>
     </w:p>
     <w:p>
       <w:pPr>
@@ -4011,7 +3938,7 @@
           <w:sz w:val="28"/>
         </w:rPr>
       </w:pPr>
-      <w:bookmarkStart w:id="18" w:name="_Toc358212189"/>
+      <w:bookmarkStart w:id="19" w:name="_Toc358212189"/>
       <w:r>
         <w:rPr>
           <w:b/>
@@ -4021,7 +3948,7 @@
         <w:lastRenderedPageBreak/>
         <w:t>P</w:t>
       </w:r>
-      <w:bookmarkEnd w:id="18"/>
+      <w:bookmarkEnd w:id="19"/>
       <w:r>
         <w:rPr>
           <w:b/>
@@ -4041,7 +3968,7 @@
           <w:sz w:val="24"/>
         </w:rPr>
       </w:pPr>
-      <w:bookmarkStart w:id="19" w:name="_Toc358212190"/>
+      <w:bookmarkStart w:id="20" w:name="_Toc358212190"/>
       <w:r>
         <w:rPr>
           <w:color w:val="1F3864" w:themeColor="accent5" w:themeShade="80"/>
@@ -4057,7 +3984,7 @@
         </w:rPr>
         <w:t>Reference</w:t>
       </w:r>
-      <w:bookmarkEnd w:id="19"/>
+      <w:bookmarkEnd w:id="20"/>
     </w:p>
     <w:p>
       <w:pPr>
@@ -4299,14 +4226,7 @@
           <w:sz w:val="24"/>
           <w:lang w:val="en-US"/>
         </w:rPr>
-        <w:t>Architecture design team</w:t>
-      </w:r>
-      <w:r>
-        <w:rPr>
-          <w:sz w:val="24"/>
-          <w:lang w:val="en-US"/>
-        </w:rPr>
-        <w:t xml:space="preserve"> </w:t>
+        <w:t xml:space="preserve">Architecture design team </w:t>
       </w:r>
       <w:r>
         <w:t>priorities</w:t>
@@ -5006,7 +4926,7 @@
           <w:sz w:val="24"/>
         </w:rPr>
       </w:pPr>
-      <w:bookmarkStart w:id="20" w:name="_Toc358212192"/>
+      <w:bookmarkStart w:id="21" w:name="_Toc358212192"/>
       <w:r>
         <w:rPr>
           <w:color w:val="1F3864" w:themeColor="accent5" w:themeShade="80"/>
@@ -5022,7 +4942,7 @@
         </w:rPr>
         <w:t>Quality Attribute Prioritization</w:t>
       </w:r>
-      <w:bookmarkEnd w:id="20"/>
+      <w:bookmarkEnd w:id="21"/>
     </w:p>
     <w:tbl>
       <w:tblPr>
@@ -5620,7 +5540,7 @@
           <w:lang w:val="en-US"/>
         </w:rPr>
       </w:pPr>
-      <w:bookmarkStart w:id="21" w:name="_Toc358212193"/>
+      <w:bookmarkStart w:id="22" w:name="_Toc358212193"/>
     </w:p>
     <w:p>
       <w:pPr>
@@ -5648,7 +5568,7 @@
         </w:rPr>
         <w:t>Business Constraints Prioritization</w:t>
       </w:r>
-      <w:bookmarkEnd w:id="21"/>
+      <w:bookmarkEnd w:id="22"/>
     </w:p>
     <w:tbl>
       <w:tblPr>
@@ -5844,8 +5764,6 @@
           <w:lang w:val="en-US"/>
         </w:rPr>
       </w:pPr>
-      <w:bookmarkStart w:id="22" w:name="_GoBack"/>
-      <w:bookmarkEnd w:id="22"/>
     </w:p>
     <w:p>
       <w:pPr>
@@ -6643,7 +6561,7 @@
               <w:sz w:val="24"/>
               <w:szCs w:val="24"/>
             </w:rPr>
-            <w:t>1</w:t>
+            <w:t>6</w:t>
           </w:r>
           <w:r>
             <w:rPr>
@@ -12167,7 +12085,7 @@
   <a:extraClrSchemeLst/>
   <a:extLst>
     <a:ext uri="{05A4C25C-085E-4340-85A3-A5531E510DB2}">
-      <thm15:themeFamily xmlns="" xmlns:thm15="http://schemas.microsoft.com/office/thememl/2012/main" name="Office Theme" id="{62F939B6-93AF-4DB8-9C6B-D6C7DFDC589F}" vid="{4A3C46E8-61CC-4603-A589-7422A47A8E4A}"/>
+      <thm15:themeFamily xmlns:thm15="http://schemas.microsoft.com/office/thememl/2012/main" xmlns="" name="Office Theme" id="{62F939B6-93AF-4DB8-9C6B-D6C7DFDC589F}" vid="{4A3C46E8-61CC-4603-A589-7422A47A8E4A}"/>
     </a:ext>
   </a:extLst>
 </a:theme>
@@ -12178,7 +12096,7 @@
 </file>
 
 <file path=customXml/itemProps1.xml><?xml version="1.0" encoding="utf-8"?>
-<ds:datastoreItem xmlns:ds="http://schemas.openxmlformats.org/officeDocument/2006/customXml" ds:itemID="{B7DB31B2-EFCB-4AB3-AF73-42D86496FFE7}">
+<ds:datastoreItem xmlns:ds="http://schemas.openxmlformats.org/officeDocument/2006/customXml" ds:itemID="{96154D0E-36A6-4D36-B69C-7812D8DFE02A}">
   <ds:schemaRefs>
     <ds:schemaRef ds:uri="http://schemas.openxmlformats.org/officeDocument/2006/bibliography"/>
   </ds:schemaRefs>

--- a/trunk/3. Requirement/AS_RE_ArchitectureDriverSpecification.docx
+++ b/trunk/3. Requirement/AS_RE_ArchitectureDriverSpecification.docx
@@ -11,7 +11,6 @@
           <w:color w:val="FFFFFF" w:themeColor="background1"/>
           <w:sz w:val="62"/>
           <w:szCs w:val="52"/>
-          <w:lang w:val="en-US"/>
         </w:rPr>
       </w:pPr>
       <w:r>
@@ -21,12 +20,11 @@
           <w:color w:val="FFFFFF" w:themeColor="background1"/>
           <w:sz w:val="62"/>
           <w:szCs w:val="52"/>
-          <w:lang w:val="en-US"/>
         </w:rPr>
         <mc:AlternateContent>
           <mc:Choice Requires="wps">
             <w:drawing>
-              <wp:anchor distT="0" distB="0" distL="114300" distR="114300" simplePos="0" relativeHeight="251659264" behindDoc="1" locked="0" layoutInCell="1" allowOverlap="1" wp14:anchorId="10CBA46B" wp14:editId="6F6F5D62">
+              <wp:anchor distT="0" distB="0" distL="114300" distR="114300" simplePos="0" relativeHeight="251659264" behindDoc="1" locked="0" layoutInCell="1" allowOverlap="1" wp14:anchorId="6F633D55" wp14:editId="4D34C8C9">
                 <wp:simplePos x="0" y="0"/>
                 <wp:positionH relativeFrom="margin">
                   <wp:posOffset>-2985</wp:posOffset>
@@ -110,7 +108,6 @@
           <w:color w:val="FFFFFF" w:themeColor="background1"/>
           <w:sz w:val="62"/>
           <w:szCs w:val="52"/>
-          <w:lang w:val="en-US"/>
         </w:rPr>
         <w:t>Architecture Driver Specification</w:t>
       </w:r>
@@ -123,7 +120,6 @@
           <w:color w:val="FFFFFF" w:themeColor="background1"/>
           <w:sz w:val="40"/>
           <w:szCs w:val="52"/>
-          <w:lang w:val="en-US"/>
         </w:rPr>
       </w:pPr>
       <w:r>
@@ -167,7 +163,6 @@
           <w:rFonts w:asciiTheme="majorHAnsi" w:eastAsiaTheme="majorEastAsia" w:hAnsiTheme="majorHAnsi" w:cstheme="majorBidi"/>
           <w:sz w:val="24"/>
           <w:szCs w:val="24"/>
-          <w:lang w:val="en-US"/>
         </w:rPr>
       </w:pPr>
       <w:r>
@@ -207,7 +202,6 @@
           <w:rFonts w:asciiTheme="majorHAnsi" w:eastAsiaTheme="majorEastAsia" w:hAnsiTheme="majorHAnsi" w:cstheme="majorBidi"/>
           <w:sz w:val="24"/>
           <w:szCs w:val="24"/>
-          <w:lang w:val="en-US"/>
         </w:rPr>
       </w:pPr>
       <w:r>
@@ -227,7 +221,6 @@
           <w:color w:val="1F4E79" w:themeColor="accent1" w:themeShade="80"/>
           <w:sz w:val="28"/>
           <w:szCs w:val="28"/>
-          <w:lang w:val="en-US"/>
         </w:rPr>
       </w:pPr>
       <w:r>
@@ -236,7 +229,6 @@
           <w:color w:val="1F4E79" w:themeColor="accent1" w:themeShade="80"/>
           <w:sz w:val="28"/>
           <w:szCs w:val="28"/>
-          <w:lang w:val="en-US"/>
         </w:rPr>
         <w:lastRenderedPageBreak/>
         <w:t>Revision</w:t>
@@ -470,16 +462,21 @@
               <w:rPr>
                 <w:sz w:val="24"/>
                 <w:szCs w:val="24"/>
-                <w:lang w:val="en-US"/>
-              </w:rPr>
-            </w:pPr>
-            <w:r>
-              <w:rPr>
-                <w:sz w:val="24"/>
-                <w:szCs w:val="24"/>
-                <w:lang w:val="en-US"/>
-              </w:rPr>
-              <w:t>12/02/2013</w:t>
+              </w:rPr>
+            </w:pPr>
+            <w:r>
+              <w:rPr>
+                <w:sz w:val="24"/>
+                <w:szCs w:val="24"/>
+              </w:rPr>
+              <w:t>02/12</w:t>
+            </w:r>
+            <w:r>
+              <w:rPr>
+                <w:sz w:val="24"/>
+                <w:szCs w:val="24"/>
+              </w:rPr>
+              <w:t>/2013</w:t>
             </w:r>
           </w:p>
         </w:tc>
@@ -531,15 +528,7 @@
                 <w:sz w:val="24"/>
                 <w:szCs w:val="24"/>
               </w:rPr>
-              <w:t xml:space="preserve">Create </w:t>
-            </w:r>
-            <w:r>
-              <w:rPr>
-                <w:sz w:val="24"/>
-                <w:szCs w:val="24"/>
-                <w:lang w:val="en-US"/>
-              </w:rPr>
-              <w:t>Architecture driver specification</w:t>
+              <w:t>Create Architecture driver specification</w:t>
             </w:r>
           </w:p>
         </w:tc>
@@ -557,15 +546,16 @@
               <w:bottom w:val="single" w:sz="4" w:space="0" w:color="1F3864" w:themeColor="accent5" w:themeShade="80"/>
               <w:right w:val="single" w:sz="4" w:space="0" w:color="1F3864" w:themeColor="accent5" w:themeShade="80"/>
             </w:tcBorders>
-            <w:shd w:val="clear" w:color="auto" w:fill="D9D9D9" w:themeFill="background1" w:themeFillShade="D9"/>
-          </w:tcPr>
-          <w:p>
-            <w:pPr>
-              <w:rPr>
-                <w:sz w:val="24"/>
-                <w:szCs w:val="24"/>
-              </w:rPr>
-            </w:pPr>
+            <w:shd w:val="clear" w:color="auto" w:fill="FFFFFF" w:themeFill="background1"/>
+          </w:tcPr>
+          <w:p>
+            <w:pPr>
+              <w:rPr>
+                <w:sz w:val="24"/>
+                <w:szCs w:val="24"/>
+              </w:rPr>
+            </w:pPr>
+            <w:bookmarkStart w:id="2" w:name="_GoBack" w:colFirst="1" w:colLast="1"/>
             <w:r>
               <w:rPr>
                 <w:sz w:val="24"/>
@@ -584,15 +574,22 @@
               <w:bottom w:val="single" w:sz="4" w:space="0" w:color="1F3864" w:themeColor="accent5" w:themeShade="80"/>
               <w:right w:val="single" w:sz="4" w:space="0" w:color="1F3864" w:themeColor="accent5" w:themeShade="80"/>
             </w:tcBorders>
-            <w:shd w:val="clear" w:color="auto" w:fill="D9D9D9" w:themeFill="background1" w:themeFillShade="D9"/>
-          </w:tcPr>
-          <w:p>
-            <w:pPr>
-              <w:rPr>
-                <w:sz w:val="24"/>
-                <w:szCs w:val="24"/>
-              </w:rPr>
-            </w:pPr>
+            <w:shd w:val="clear" w:color="auto" w:fill="FFFFFF" w:themeFill="background1"/>
+          </w:tcPr>
+          <w:p>
+            <w:pPr>
+              <w:rPr>
+                <w:sz w:val="24"/>
+                <w:szCs w:val="24"/>
+              </w:rPr>
+            </w:pPr>
+            <w:r>
+              <w:rPr>
+                <w:sz w:val="24"/>
+                <w:szCs w:val="24"/>
+              </w:rPr>
+              <w:t>0.2</w:t>
+            </w:r>
           </w:p>
         </w:tc>
         <w:tc>
@@ -604,16 +601,29 @@
               <w:bottom w:val="single" w:sz="4" w:space="0" w:color="1F3864" w:themeColor="accent5" w:themeShade="80"/>
               <w:right w:val="single" w:sz="4" w:space="0" w:color="1F3864" w:themeColor="accent5" w:themeShade="80"/>
             </w:tcBorders>
-            <w:shd w:val="clear" w:color="auto" w:fill="D9D9D9" w:themeFill="background1" w:themeFillShade="D9"/>
-          </w:tcPr>
-          <w:p>
-            <w:pPr>
-              <w:rPr>
-                <w:sz w:val="24"/>
-                <w:szCs w:val="24"/>
-                <w:lang w:val="en-US"/>
-              </w:rPr>
-            </w:pPr>
+            <w:shd w:val="clear" w:color="auto" w:fill="FFFFFF" w:themeFill="background1"/>
+          </w:tcPr>
+          <w:p>
+            <w:pPr>
+              <w:rPr>
+                <w:sz w:val="24"/>
+                <w:szCs w:val="24"/>
+              </w:rPr>
+            </w:pPr>
+            <w:r>
+              <w:rPr>
+                <w:sz w:val="24"/>
+                <w:szCs w:val="24"/>
+              </w:rPr>
+              <w:t>05</w:t>
+            </w:r>
+            <w:r>
+              <w:rPr>
+                <w:sz w:val="24"/>
+                <w:szCs w:val="24"/>
+              </w:rPr>
+              <w:t>/12/2013</w:t>
+            </w:r>
           </w:p>
         </w:tc>
         <w:tc>
@@ -625,7 +635,7 @@
               <w:bottom w:val="single" w:sz="4" w:space="0" w:color="1F3864" w:themeColor="accent5" w:themeShade="80"/>
               <w:right w:val="single" w:sz="4" w:space="0" w:color="1F3864" w:themeColor="accent5" w:themeShade="80"/>
             </w:tcBorders>
-            <w:shd w:val="clear" w:color="auto" w:fill="D9D9D9" w:themeFill="background1" w:themeFillShade="D9"/>
+            <w:shd w:val="clear" w:color="auto" w:fill="FFFFFF" w:themeFill="background1"/>
           </w:tcPr>
           <w:p>
             <w:pPr>
@@ -635,9 +645,16 @@
                 <w:i w:val="0"/>
                 <w:sz w:val="24"/>
                 <w:szCs w:val="24"/>
-                <w:lang w:val="en-US"/>
-              </w:rPr>
-            </w:pPr>
+              </w:rPr>
+            </w:pPr>
+            <w:r>
+              <w:rPr>
+                <w:i w:val="0"/>
+                <w:sz w:val="24"/>
+                <w:szCs w:val="24"/>
+              </w:rPr>
+              <w:t>Khang Huynh</w:t>
+            </w:r>
           </w:p>
         </w:tc>
         <w:tc>
@@ -649,16 +666,164 @@
               <w:bottom w:val="single" w:sz="4" w:space="0" w:color="1F3864" w:themeColor="accent5" w:themeShade="80"/>
               <w:right w:val="single" w:sz="4" w:space="0" w:color="1F3864" w:themeColor="accent5" w:themeShade="80"/>
             </w:tcBorders>
-            <w:shd w:val="clear" w:color="auto" w:fill="D9D9D9" w:themeFill="background1" w:themeFillShade="D9"/>
-          </w:tcPr>
-          <w:p>
-            <w:pPr>
-              <w:rPr>
-                <w:sz w:val="24"/>
-                <w:szCs w:val="24"/>
-                <w:lang w:val="en-US"/>
-              </w:rPr>
-            </w:pPr>
+            <w:shd w:val="clear" w:color="auto" w:fill="FFFFFF" w:themeFill="background1"/>
+          </w:tcPr>
+          <w:p>
+            <w:pPr>
+              <w:rPr>
+                <w:sz w:val="24"/>
+                <w:szCs w:val="24"/>
+              </w:rPr>
+            </w:pPr>
+            <w:r>
+              <w:rPr>
+                <w:szCs w:val="24"/>
+              </w:rPr>
+              <w:t>Introduction, Project Overview, Architecture Overview, Specifications Traceability Matrix.</w:t>
+            </w:r>
+          </w:p>
+        </w:tc>
+      </w:tr>
+      <w:bookmarkEnd w:id="2"/>
+      <w:tr>
+        <w:trPr>
+          <w:trHeight w:val="305"/>
+        </w:trPr>
+        <w:tc>
+          <w:tcPr>
+            <w:tcW w:w="510" w:type="dxa"/>
+            <w:tcBorders>
+              <w:top w:val="single" w:sz="4" w:space="0" w:color="1F3864" w:themeColor="accent5" w:themeShade="80"/>
+              <w:left w:val="single" w:sz="4" w:space="0" w:color="1F3864" w:themeColor="accent5" w:themeShade="80"/>
+              <w:bottom w:val="single" w:sz="4" w:space="0" w:color="1F3864" w:themeColor="accent5" w:themeShade="80"/>
+              <w:right w:val="single" w:sz="4" w:space="0" w:color="1F3864" w:themeColor="accent5" w:themeShade="80"/>
+            </w:tcBorders>
+            <w:shd w:val="clear" w:color="auto" w:fill="FFFFFF" w:themeFill="background1"/>
+          </w:tcPr>
+          <w:p>
+            <w:pPr>
+              <w:rPr>
+                <w:sz w:val="24"/>
+                <w:szCs w:val="24"/>
+              </w:rPr>
+            </w:pPr>
+            <w:r>
+              <w:rPr>
+                <w:sz w:val="24"/>
+                <w:szCs w:val="24"/>
+              </w:rPr>
+              <w:t>3</w:t>
+            </w:r>
+          </w:p>
+        </w:tc>
+        <w:tc>
+          <w:tcPr>
+            <w:tcW w:w="1015" w:type="dxa"/>
+            <w:tcBorders>
+              <w:top w:val="single" w:sz="4" w:space="0" w:color="1F3864" w:themeColor="accent5" w:themeShade="80"/>
+              <w:left w:val="single" w:sz="4" w:space="0" w:color="1F3864" w:themeColor="accent5" w:themeShade="80"/>
+              <w:bottom w:val="single" w:sz="4" w:space="0" w:color="1F3864" w:themeColor="accent5" w:themeShade="80"/>
+              <w:right w:val="single" w:sz="4" w:space="0" w:color="1F3864" w:themeColor="accent5" w:themeShade="80"/>
+            </w:tcBorders>
+            <w:shd w:val="clear" w:color="auto" w:fill="FFFFFF" w:themeFill="background1"/>
+          </w:tcPr>
+          <w:p>
+            <w:pPr>
+              <w:rPr>
+                <w:sz w:val="24"/>
+                <w:szCs w:val="24"/>
+              </w:rPr>
+            </w:pPr>
+            <w:r>
+              <w:rPr>
+                <w:sz w:val="24"/>
+                <w:szCs w:val="24"/>
+              </w:rPr>
+              <w:t>0.3</w:t>
+            </w:r>
+          </w:p>
+        </w:tc>
+        <w:tc>
+          <w:tcPr>
+            <w:tcW w:w="1530" w:type="dxa"/>
+            <w:tcBorders>
+              <w:top w:val="single" w:sz="4" w:space="0" w:color="1F3864" w:themeColor="accent5" w:themeShade="80"/>
+              <w:left w:val="single" w:sz="4" w:space="0" w:color="1F3864" w:themeColor="accent5" w:themeShade="80"/>
+              <w:bottom w:val="single" w:sz="4" w:space="0" w:color="1F3864" w:themeColor="accent5" w:themeShade="80"/>
+              <w:right w:val="single" w:sz="4" w:space="0" w:color="1F3864" w:themeColor="accent5" w:themeShade="80"/>
+            </w:tcBorders>
+            <w:shd w:val="clear" w:color="auto" w:fill="FFFFFF" w:themeFill="background1"/>
+          </w:tcPr>
+          <w:p>
+            <w:pPr>
+              <w:rPr>
+                <w:sz w:val="24"/>
+                <w:szCs w:val="24"/>
+              </w:rPr>
+            </w:pPr>
+            <w:r>
+              <w:rPr>
+                <w:sz w:val="24"/>
+                <w:szCs w:val="24"/>
+              </w:rPr>
+              <w:t>08/12/2013</w:t>
+            </w:r>
+          </w:p>
+        </w:tc>
+        <w:tc>
+          <w:tcPr>
+            <w:tcW w:w="2520" w:type="dxa"/>
+            <w:tcBorders>
+              <w:top w:val="single" w:sz="4" w:space="0" w:color="1F3864" w:themeColor="accent5" w:themeShade="80"/>
+              <w:left w:val="single" w:sz="4" w:space="0" w:color="1F3864" w:themeColor="accent5" w:themeShade="80"/>
+              <w:bottom w:val="single" w:sz="4" w:space="0" w:color="1F3864" w:themeColor="accent5" w:themeShade="80"/>
+              <w:right w:val="single" w:sz="4" w:space="0" w:color="1F3864" w:themeColor="accent5" w:themeShade="80"/>
+            </w:tcBorders>
+            <w:shd w:val="clear" w:color="auto" w:fill="FFFFFF" w:themeFill="background1"/>
+          </w:tcPr>
+          <w:p>
+            <w:pPr>
+              <w:pStyle w:val="Caption"/>
+              <w:spacing w:after="0"/>
+              <w:rPr>
+                <w:i w:val="0"/>
+                <w:sz w:val="24"/>
+                <w:szCs w:val="24"/>
+              </w:rPr>
+            </w:pPr>
+            <w:r>
+              <w:rPr>
+                <w:i w:val="0"/>
+                <w:sz w:val="24"/>
+                <w:szCs w:val="24"/>
+              </w:rPr>
+              <w:t>Team</w:t>
+            </w:r>
+          </w:p>
+        </w:tc>
+        <w:tc>
+          <w:tcPr>
+            <w:tcW w:w="3690" w:type="dxa"/>
+            <w:tcBorders>
+              <w:top w:val="single" w:sz="4" w:space="0" w:color="1F3864" w:themeColor="accent5" w:themeShade="80"/>
+              <w:left w:val="single" w:sz="4" w:space="0" w:color="1F3864" w:themeColor="accent5" w:themeShade="80"/>
+              <w:bottom w:val="single" w:sz="4" w:space="0" w:color="1F3864" w:themeColor="accent5" w:themeShade="80"/>
+              <w:right w:val="single" w:sz="4" w:space="0" w:color="1F3864" w:themeColor="accent5" w:themeShade="80"/>
+            </w:tcBorders>
+            <w:shd w:val="clear" w:color="auto" w:fill="FFFFFF" w:themeFill="background1"/>
+          </w:tcPr>
+          <w:p>
+            <w:pPr>
+              <w:rPr>
+                <w:szCs w:val="24"/>
+              </w:rPr>
+            </w:pPr>
+            <w:r>
+              <w:rPr>
+                <w:szCs w:val="24"/>
+              </w:rPr>
+              <w:t>Entities, Usecase-model and description</w:t>
+            </w:r>
           </w:p>
         </w:tc>
       </w:tr>
@@ -670,7 +835,6 @@
         <w:rPr>
           <w:sz w:val="24"/>
           <w:szCs w:val="24"/>
-          <w:lang w:val="en-US"/>
         </w:rPr>
       </w:pPr>
       <w:r>
@@ -720,7 +884,6 @@
         <w:rPr>
           <w:sz w:val="24"/>
           <w:szCs w:val="24"/>
-          <w:lang w:val="en-US"/>
         </w:rPr>
         <w:t>: Revision hi</w:t>
       </w:r>
@@ -729,7 +892,6 @@
           <w:sz w:val="24"/>
           <w:szCs w:val="24"/>
           <w:u w:val="single"/>
-          <w:lang w:val="en-US"/>
         </w:rPr>
         <w:t>s</w:t>
       </w:r>
@@ -737,7 +899,6 @@
         <w:rPr>
           <w:sz w:val="24"/>
           <w:szCs w:val="24"/>
-          <w:lang w:val="en-US"/>
         </w:rPr>
         <w:t>tory</w:t>
       </w:r>
@@ -749,13 +910,9 @@
           <w:color w:val="2E74B5" w:themeColor="accent1" w:themeShade="BF"/>
           <w:sz w:val="26"/>
           <w:szCs w:val="26"/>
-          <w:lang w:val="en-US"/>
         </w:rPr>
       </w:pPr>
       <w:r>
-        <w:rPr>
-          <w:lang w:val="en-US"/>
-        </w:rPr>
         <w:br w:type="page"/>
       </w:r>
     </w:p>
@@ -772,7 +929,6 @@
           <w:b/>
           <w:color w:val="1F4E79" w:themeColor="accent1" w:themeShade="80"/>
           <w:sz w:val="28"/>
-          <w:lang w:val="en-US"/>
         </w:rPr>
       </w:pPr>
       <w:r>
@@ -780,7 +936,6 @@
           <w:b/>
           <w:color w:val="1F4E79" w:themeColor="accent1" w:themeShade="80"/>
           <w:sz w:val="28"/>
-          <w:lang w:val="en-US"/>
         </w:rPr>
         <w:lastRenderedPageBreak/>
         <w:t>Introduction</w:t>
@@ -798,7 +953,6 @@
           <w:color w:val="1F3864" w:themeColor="accent5" w:themeShade="80"/>
           <w:sz w:val="24"/>
           <w:szCs w:val="24"/>
-          <w:lang w:val="en-US"/>
         </w:rPr>
       </w:pPr>
       <w:r>
@@ -806,7 +960,6 @@
           <w:color w:val="1F3864" w:themeColor="accent5" w:themeShade="80"/>
           <w:sz w:val="24"/>
           <w:szCs w:val="24"/>
-          <w:lang w:val="en-US"/>
         </w:rPr>
         <w:t>Purpose</w:t>
       </w:r>
@@ -817,7 +970,6 @@
         <w:rPr>
           <w:sz w:val="24"/>
           <w:szCs w:val="24"/>
-          <w:lang w:val="en-US"/>
         </w:rPr>
       </w:pPr>
       <w:r>
@@ -843,7 +995,7 @@
           <w:szCs w:val="24"/>
         </w:rPr>
       </w:pPr>
-      <w:bookmarkStart w:id="2" w:name="_Toc358212156"/>
+      <w:bookmarkStart w:id="3" w:name="_Toc358212156"/>
       <w:r>
         <w:rPr>
           <w:rFonts w:cs="Times New Roman"/>
@@ -853,7 +1005,7 @@
         </w:rPr>
         <w:t>Purpose</w:t>
       </w:r>
-      <w:bookmarkEnd w:id="2"/>
+      <w:bookmarkEnd w:id="3"/>
     </w:p>
     <w:p>
       <w:pPr>
@@ -887,7 +1039,7 @@
           <w:szCs w:val="24"/>
         </w:rPr>
       </w:pPr>
-      <w:bookmarkStart w:id="3" w:name="_Toc358212157"/>
+      <w:bookmarkStart w:id="4" w:name="_Toc358212157"/>
       <w:r>
         <w:rPr>
           <w:rFonts w:cs="Times New Roman"/>
@@ -897,7 +1049,7 @@
         </w:rPr>
         <w:t>Intended Audience and Reading Suggestions</w:t>
       </w:r>
-      <w:bookmarkEnd w:id="3"/>
+      <w:bookmarkEnd w:id="4"/>
     </w:p>
     <w:p>
       <w:pPr>
@@ -931,9 +1083,9 @@
           <w:szCs w:val="24"/>
         </w:rPr>
       </w:pPr>
-      <w:bookmarkStart w:id="4" w:name="_Toc340588901"/>
-      <w:bookmarkStart w:id="5" w:name="_Toc356893898"/>
-      <w:bookmarkStart w:id="6" w:name="_Toc358212158"/>
+      <w:bookmarkStart w:id="5" w:name="_Toc340588901"/>
+      <w:bookmarkStart w:id="6" w:name="_Toc356893898"/>
+      <w:bookmarkStart w:id="7" w:name="_Toc358212158"/>
       <w:r>
         <w:rPr>
           <w:rFonts w:cs="Times New Roman"/>
@@ -943,9 +1095,9 @@
         </w:rPr>
         <w:t>Definitions, Acronyms and Abbreviations</w:t>
       </w:r>
-      <w:bookmarkEnd w:id="4"/>
       <w:bookmarkEnd w:id="5"/>
       <w:bookmarkEnd w:id="6"/>
+      <w:bookmarkEnd w:id="7"/>
     </w:p>
     <w:tbl>
       <w:tblPr>
@@ -1949,8 +2101,8 @@
           <w:szCs w:val="24"/>
         </w:rPr>
       </w:pPr>
-      <w:bookmarkStart w:id="7" w:name="_Toc340588902"/>
-      <w:bookmarkStart w:id="8" w:name="_Toc356893899"/>
+      <w:bookmarkStart w:id="8" w:name="_Toc340588902"/>
+      <w:bookmarkStart w:id="9" w:name="_Toc356893899"/>
     </w:p>
     <w:p>
       <w:pPr>
@@ -1964,14 +2116,13 @@
           <w:szCs w:val="24"/>
         </w:rPr>
       </w:pPr>
-      <w:bookmarkStart w:id="9" w:name="_Toc358212159"/>
+      <w:bookmarkStart w:id="10" w:name="_Toc358212159"/>
       <w:r>
         <w:rPr>
           <w:rFonts w:cs="Times New Roman"/>
           <w:color w:val="1F3864" w:themeColor="accent5" w:themeShade="80"/>
           <w:sz w:val="24"/>
           <w:szCs w:val="24"/>
-          <w:lang w:val="en-US"/>
         </w:rPr>
         <w:lastRenderedPageBreak/>
         <w:t xml:space="preserve">1.5 </w:t>
@@ -1985,9 +2136,9 @@
         </w:rPr>
         <w:t>References</w:t>
       </w:r>
-      <w:bookmarkEnd w:id="7"/>
       <w:bookmarkEnd w:id="8"/>
       <w:bookmarkEnd w:id="9"/>
+      <w:bookmarkEnd w:id="10"/>
     </w:p>
     <w:tbl>
       <w:tblPr>
@@ -2343,7 +2494,6 @@
           <w:b/>
           <w:color w:val="1F3864" w:themeColor="accent5" w:themeShade="80"/>
           <w:sz w:val="28"/>
-          <w:lang w:val="en-US"/>
         </w:rPr>
       </w:pPr>
       <w:r>
@@ -2351,7 +2501,6 @@
           <w:b/>
           <w:color w:val="1F3864" w:themeColor="accent5" w:themeShade="80"/>
           <w:sz w:val="28"/>
-          <w:lang w:val="en-US"/>
         </w:rPr>
         <w:t>Project overview</w:t>
       </w:r>
@@ -2419,7 +2568,6 @@
           <w:b/>
           <w:color w:val="1F3864" w:themeColor="accent5" w:themeShade="80"/>
           <w:sz w:val="28"/>
-          <w:lang w:val="en-US"/>
         </w:rPr>
       </w:pPr>
       <w:r>
@@ -2427,7 +2575,6 @@
           <w:b/>
           <w:color w:val="1F3864" w:themeColor="accent5" w:themeShade="80"/>
           <w:sz w:val="28"/>
-          <w:lang w:val="en-US"/>
         </w:rPr>
         <w:t>Architecture overview</w:t>
       </w:r>
@@ -2555,17 +2702,15 @@
           <w:color w:val="1F3864" w:themeColor="accent5" w:themeShade="80"/>
           <w:sz w:val="28"/>
           <w:szCs w:val="28"/>
-          <w:lang w:val="en-US"/>
         </w:rPr>
       </w:pPr>
-      <w:bookmarkStart w:id="10" w:name="_Toc358212163"/>
+      <w:bookmarkStart w:id="11" w:name="_Toc358212163"/>
       <w:r>
         <w:rPr>
           <w:b/>
           <w:color w:val="1F3864" w:themeColor="accent5" w:themeShade="80"/>
           <w:sz w:val="28"/>
           <w:szCs w:val="28"/>
-          <w:lang w:val="en-US"/>
         </w:rPr>
         <w:lastRenderedPageBreak/>
         <w:t>Functional requirement</w:t>
@@ -2588,36 +2733,20 @@
       <w:r>
         <w:rPr>
           <w:color w:val="1F3864" w:themeColor="accent5" w:themeShade="80"/>
-          <w:lang w:val="en-US"/>
         </w:rPr>
-        <w:t xml:space="preserve">4.1 </w:t>
+        <w:t>4.1 Specification</w:t>
       </w:r>
-      <w:r>
-        <w:rPr>
-          <w:color w:val="1F3864" w:themeColor="accent5" w:themeShade="80"/>
-        </w:rPr>
-        <w:t>Specification</w:t>
-      </w:r>
-      <w:bookmarkEnd w:id="10"/>
+      <w:bookmarkEnd w:id="11"/>
     </w:p>
     <w:p>
       <w:pPr>
         <w:ind w:firstLine="360"/>
-        <w:rPr>
-          <w:lang w:val="en-US"/>
-        </w:rPr>
       </w:pPr>
       <w:r>
         <w:t xml:space="preserve">Refer to </w:t>
       </w:r>
       <w:r>
-        <w:t>AS_RE_OperationRequirement</w:t>
-      </w:r>
-      <w:r>
-        <w:rPr>
-          <w:lang w:val="en-US"/>
-        </w:rPr>
-        <w:t>-1.0</w:t>
+        <w:t>AS_RE_OperationRequirement-1.0</w:t>
       </w:r>
     </w:p>
     <w:p>
@@ -2635,45 +2764,25 @@
           <w:sz w:val="24"/>
         </w:rPr>
       </w:pPr>
-      <w:bookmarkStart w:id="11" w:name="_Toc358212164"/>
-      <w:r>
-        <w:rPr>
-          <w:color w:val="1F3864" w:themeColor="accent5" w:themeShade="80"/>
-          <w:sz w:val="24"/>
-          <w:lang w:val="en-US"/>
-        </w:rPr>
-        <w:t xml:space="preserve">4.2 </w:t>
-      </w:r>
+      <w:bookmarkStart w:id="12" w:name="_Toc358212164"/>
       <w:r>
         <w:rPr>
           <w:color w:val="1F3864" w:themeColor="accent5" w:themeShade="80"/>
           <w:sz w:val="24"/>
         </w:rPr>
-        <w:t>Requirements Traceability Matrix</w:t>
+        <w:t>4.2 Requirements Traceability Matrix</w:t>
       </w:r>
-      <w:bookmarkEnd w:id="11"/>
+      <w:bookmarkEnd w:id="12"/>
     </w:p>
     <w:p>
       <w:pPr>
         <w:ind w:firstLine="360"/>
-        <w:rPr>
-          <w:lang w:val="en-US"/>
-        </w:rPr>
       </w:pPr>
       <w:r>
-        <w:t>Refer to</w:t>
+        <w:t xml:space="preserve">Refer to </w:t>
       </w:r>
       <w:r>
-        <w:t xml:space="preserve"> </w:t>
-      </w:r>
-      <w:r>
-        <w:t>AS_RE_RequirementTraceabilityMatrix</w:t>
-      </w:r>
-      <w:r>
-        <w:rPr>
-          <w:lang w:val="en-US"/>
-        </w:rPr>
-        <w:t>-1.0</w:t>
+        <w:t>AS_RE_RequirementTraceabilityMatrix-1.0</w:t>
       </w:r>
     </w:p>
     <w:p>
@@ -2691,23 +2800,15 @@
           <w:sz w:val="24"/>
         </w:rPr>
       </w:pPr>
-      <w:bookmarkStart w:id="12" w:name="_Toc358212165"/>
-      <w:r>
-        <w:rPr>
-          <w:color w:val="1F3864" w:themeColor="accent5" w:themeShade="80"/>
-          <w:sz w:val="24"/>
-          <w:lang w:val="en-US"/>
-        </w:rPr>
-        <w:t xml:space="preserve">4.3 </w:t>
-      </w:r>
+      <w:bookmarkStart w:id="13" w:name="_Toc358212165"/>
       <w:r>
         <w:rPr>
           <w:color w:val="1F3864" w:themeColor="accent5" w:themeShade="80"/>
           <w:sz w:val="24"/>
         </w:rPr>
-        <w:t>Entities Description</w:t>
+        <w:t>4.3 Entities Description</w:t>
       </w:r>
-      <w:bookmarkEnd w:id="12"/>
+      <w:bookmarkEnd w:id="13"/>
     </w:p>
     <w:tbl>
       <w:tblPr>
@@ -2895,6 +2996,7 @@
           <w:color w:val="1F3864" w:themeColor="accent5" w:themeShade="80"/>
           <w:sz w:val="24"/>
           <w:szCs w:val="24"/>
+          <w:lang w:val="vi-VN"/>
         </w:rPr>
       </w:pPr>
       <w:r>
@@ -2903,6 +3005,7 @@
           <w:color w:val="1F3864" w:themeColor="accent5" w:themeShade="80"/>
           <w:sz w:val="24"/>
           <w:szCs w:val="24"/>
+          <w:lang w:val="vi-VN"/>
         </w:rPr>
         <w:t>4.3.1 E01</w:t>
       </w:r>
@@ -2998,8 +3101,6 @@
                 <w:szCs w:val="24"/>
               </w:rPr>
             </w:pPr>
-            <w:bookmarkStart w:id="13" w:name="_GoBack"/>
-            <w:bookmarkEnd w:id="13"/>
           </w:p>
         </w:tc>
       </w:tr>
@@ -3130,6 +3231,7 @@
           <w:color w:val="1F3864" w:themeColor="accent5" w:themeShade="80"/>
           <w:sz w:val="24"/>
           <w:szCs w:val="24"/>
+          <w:lang w:val="vi-VN"/>
         </w:rPr>
       </w:pPr>
       <w:r>
@@ -3138,6 +3240,7 @@
           <w:color w:val="1F3864" w:themeColor="accent5" w:themeShade="80"/>
           <w:sz w:val="24"/>
           <w:szCs w:val="24"/>
+          <w:lang w:val="vi-VN"/>
         </w:rPr>
         <w:t>4.3.2 E02</w:t>
       </w:r>
@@ -3189,7 +3292,6 @@
                 <w:color w:val="FFFFFF" w:themeColor="background1"/>
                 <w:sz w:val="24"/>
                 <w:szCs w:val="24"/>
-                <w:lang w:val="en-US"/>
               </w:rPr>
             </w:pPr>
             <w:r>
@@ -3198,16 +3300,7 @@
                 <w:sz w:val="24"/>
                 <w:szCs w:val="24"/>
               </w:rPr>
-              <w:t>Entity ID: E0</w:t>
-            </w:r>
-            <w:r>
-              <w:rPr>
-                <w:color w:val="FFFFFF" w:themeColor="background1"/>
-                <w:sz w:val="24"/>
-                <w:szCs w:val="24"/>
-                <w:lang w:val="en-US"/>
-              </w:rPr>
-              <w:t>2</w:t>
+              <w:t>Entity ID: E02</w:t>
             </w:r>
           </w:p>
         </w:tc>
@@ -3392,20 +3485,11 @@
         <w:rPr>
           <w:sz w:val="24"/>
           <w:szCs w:val="24"/>
-          <w:lang w:val="en-US"/>
         </w:rPr>
       </w:pPr>
     </w:p>
     <w:p>
-      <w:pPr>
-        <w:rPr>
-          <w:lang w:val="en-US"/>
-        </w:rPr>
-      </w:pPr>
       <w:r>
-        <w:rPr>
-          <w:lang w:val="en-US"/>
-        </w:rPr>
         <w:br w:type="page"/>
       </w:r>
     </w:p>
@@ -3416,29 +3500,19 @@
         <w:rPr>
           <w:color w:val="1F3864" w:themeColor="accent5" w:themeShade="80"/>
           <w:sz w:val="24"/>
-          <w:lang w:val="en-US"/>
         </w:rPr>
       </w:pPr>
       <w:r>
         <w:rPr>
           <w:color w:val="1F3864" w:themeColor="accent5" w:themeShade="80"/>
           <w:sz w:val="24"/>
-          <w:lang w:val="en-US"/>
         </w:rPr>
         <w:lastRenderedPageBreak/>
         <w:t>4.4 Use case list</w:t>
       </w:r>
     </w:p>
     <w:p>
-      <w:pPr>
-        <w:rPr>
-          <w:lang w:val="en-US"/>
-        </w:rPr>
-      </w:pPr>
       <w:r>
-        <w:rPr>
-          <w:lang w:val="en-US"/>
-        </w:rPr>
         <w:tab/>
       </w:r>
     </w:p>
@@ -3736,7 +3810,6 @@
         <w:rPr>
           <w:sz w:val="24"/>
           <w:szCs w:val="24"/>
-          <w:lang w:val="en-US"/>
         </w:rPr>
       </w:pPr>
     </w:p>
@@ -3756,17 +3829,8 @@
           <w:color w:val="1F3864" w:themeColor="accent5" w:themeShade="80"/>
           <w:sz w:val="24"/>
           <w:szCs w:val="24"/>
-          <w:lang w:val="en-US"/>
         </w:rPr>
-        <w:t xml:space="preserve">4.5 </w:t>
-      </w:r>
-      <w:r>
-        <w:rPr>
-          <w:color w:val="1F3864" w:themeColor="accent5" w:themeShade="80"/>
-          <w:sz w:val="24"/>
-          <w:szCs w:val="24"/>
-        </w:rPr>
-        <w:t>Use Case Modeling</w:t>
+        <w:t>4.5 Use Case Modeling</w:t>
       </w:r>
       <w:bookmarkEnd w:id="14"/>
     </w:p>
@@ -3779,6 +3843,7 @@
           <w:color w:val="1F3864" w:themeColor="accent5" w:themeShade="80"/>
           <w:sz w:val="24"/>
           <w:szCs w:val="24"/>
+          <w:lang w:val="vi-VN"/>
         </w:rPr>
       </w:pPr>
       <w:bookmarkStart w:id="15" w:name="_Toc358212175"/>
@@ -3788,6 +3853,7 @@
           <w:color w:val="1F3864" w:themeColor="accent5" w:themeShade="80"/>
           <w:sz w:val="24"/>
           <w:szCs w:val="24"/>
+          <w:lang w:val="vi-VN"/>
         </w:rPr>
         <w:t>4.5.1 Use Case High Level</w:t>
       </w:r>
@@ -3798,7 +3864,6 @@
         <w:rPr>
           <w:sz w:val="24"/>
           <w:szCs w:val="24"/>
-          <w:lang w:val="en-US"/>
         </w:rPr>
       </w:pPr>
     </w:p>
@@ -3811,6 +3876,7 @@
           <w:color w:val="1F3864" w:themeColor="accent5" w:themeShade="80"/>
           <w:sz w:val="24"/>
           <w:szCs w:val="24"/>
+          <w:lang w:val="vi-VN"/>
         </w:rPr>
       </w:pPr>
       <w:r>
@@ -3819,6 +3885,7 @@
           <w:color w:val="1F3864" w:themeColor="accent5" w:themeShade="80"/>
           <w:sz w:val="24"/>
           <w:szCs w:val="24"/>
+          <w:lang w:val="vi-VN"/>
         </w:rPr>
         <w:t>4.5.2 Use Case Detail Level</w:t>
       </w:r>
@@ -3828,7 +3895,6 @@
         <w:rPr>
           <w:sz w:val="24"/>
           <w:szCs w:val="24"/>
-          <w:lang w:val="en-US"/>
         </w:rPr>
       </w:pPr>
     </w:p>
@@ -3849,17 +3915,8 @@
           <w:color w:val="1F3864" w:themeColor="accent5" w:themeShade="80"/>
           <w:sz w:val="24"/>
           <w:szCs w:val="24"/>
-          <w:lang w:val="en-US"/>
         </w:rPr>
-        <w:t xml:space="preserve">4.6 </w:t>
-      </w:r>
-      <w:r>
-        <w:rPr>
-          <w:color w:val="1F3864" w:themeColor="accent5" w:themeShade="80"/>
-          <w:sz w:val="24"/>
-          <w:szCs w:val="24"/>
-        </w:rPr>
-        <w:t>Use Case Description</w:t>
+        <w:t>4.6 Use Case Description</w:t>
       </w:r>
       <w:bookmarkEnd w:id="16"/>
       <w:bookmarkEnd w:id="17"/>
@@ -3870,7 +3927,6 @@
           <w:b/>
           <w:color w:val="1F3864" w:themeColor="accent5" w:themeShade="80"/>
           <w:sz w:val="20"/>
-          <w:lang w:val="en-US"/>
         </w:rPr>
       </w:pPr>
       <w:r>
@@ -3878,7 +3934,6 @@
           <w:b/>
           <w:color w:val="1F3864" w:themeColor="accent5" w:themeShade="80"/>
           <w:sz w:val="20"/>
-          <w:lang w:val="en-US"/>
         </w:rPr>
         <w:br w:type="page"/>
       </w:r>
@@ -3913,13 +3968,11 @@
       <w:pPr>
         <w:rPr>
           <w:b/>
-          <w:lang w:val="en-US"/>
         </w:rPr>
       </w:pPr>
       <w:r>
         <w:rPr>
           <w:b/>
-          <w:lang w:val="en-US"/>
         </w:rPr>
         <w:br w:type="page"/>
       </w:r>
@@ -3973,16 +4026,8 @@
         <w:rPr>
           <w:color w:val="1F3864" w:themeColor="accent5" w:themeShade="80"/>
           <w:sz w:val="24"/>
-          <w:lang w:val="en-US"/>
         </w:rPr>
-        <w:t xml:space="preserve">6.1 </w:t>
-      </w:r>
-      <w:r>
-        <w:rPr>
-          <w:color w:val="1F3864" w:themeColor="accent5" w:themeShade="80"/>
-          <w:sz w:val="24"/>
-        </w:rPr>
-        <w:t>Reference</w:t>
+        <w:t>6.1 Reference</w:t>
       </w:r>
       <w:bookmarkEnd w:id="20"/>
     </w:p>
@@ -4005,7 +4050,6 @@
         <w:ind w:left="576"/>
         <w:rPr>
           <w:sz w:val="24"/>
-          <w:lang w:val="en-US"/>
         </w:rPr>
       </w:pPr>
       <w:r>
@@ -4218,13 +4262,11 @@
         <w:ind w:left="576"/>
         <w:rPr>
           <w:sz w:val="24"/>
-          <w:lang w:val="en-US"/>
         </w:rPr>
       </w:pPr>
       <w:r>
         <w:rPr>
           <w:sz w:val="24"/>
-          <w:lang w:val="en-US"/>
         </w:rPr>
         <w:t xml:space="preserve">Architecture design team </w:t>
       </w:r>
@@ -4234,7 +4276,6 @@
       <w:r>
         <w:rPr>
           <w:sz w:val="24"/>
-          <w:lang w:val="en-US"/>
         </w:rPr>
         <w:t>:</w:t>
       </w:r>
@@ -4423,13 +4464,7 @@
         </w:tc>
       </w:tr>
     </w:tbl>
-    <w:p>
-      <w:pPr>
-        <w:rPr>
-          <w:lang w:val="en-US"/>
-        </w:rPr>
-      </w:pPr>
-    </w:p>
+    <w:p/>
     <w:p>
       <w:pPr>
         <w:pStyle w:val="Heading2"/>
@@ -4438,23 +4473,14 @@
         <w:rPr>
           <w:color w:val="1F3864" w:themeColor="accent5" w:themeShade="80"/>
           <w:sz w:val="24"/>
-          <w:lang w:val="en-US"/>
         </w:rPr>
       </w:pPr>
-      <w:r>
-        <w:rPr>
-          <w:color w:val="1F3864" w:themeColor="accent5" w:themeShade="80"/>
-          <w:sz w:val="24"/>
-          <w:lang w:val="en-US"/>
-        </w:rPr>
-        <w:t xml:space="preserve">6.2 </w:t>
-      </w:r>
       <w:r>
         <w:rPr>
           <w:color w:val="1F3864" w:themeColor="accent5" w:themeShade="80"/>
           <w:sz w:val="24"/>
         </w:rPr>
-        <w:t>Use Case Prioritization</w:t>
+        <w:t>6.2 Use Case Prioritization</w:t>
       </w:r>
     </w:p>
     <w:tbl>
@@ -4912,7 +4938,6 @@
         <w:rPr>
           <w:color w:val="1F3864" w:themeColor="accent5" w:themeShade="80"/>
           <w:sz w:val="20"/>
-          <w:lang w:val="en-US"/>
         </w:rPr>
       </w:pPr>
     </w:p>
@@ -4931,16 +4956,8 @@
         <w:rPr>
           <w:color w:val="1F3864" w:themeColor="accent5" w:themeShade="80"/>
           <w:sz w:val="24"/>
-          <w:lang w:val="en-US"/>
         </w:rPr>
-        <w:t xml:space="preserve">6.3 </w:t>
-      </w:r>
-      <w:r>
-        <w:rPr>
-          <w:color w:val="1F3864" w:themeColor="accent5" w:themeShade="80"/>
-          <w:sz w:val="24"/>
-        </w:rPr>
-        <w:t>Quality Attribute Prioritization</w:t>
+        <w:t>6.3 Quality Attribute Prioritization</w:t>
       </w:r>
       <w:bookmarkEnd w:id="21"/>
     </w:p>
@@ -5535,11 +5552,6 @@
       </w:tr>
     </w:tbl>
     <w:p>
-      <w:pPr>
-        <w:rPr>
-          <w:lang w:val="en-US"/>
-        </w:rPr>
-      </w:pPr>
       <w:bookmarkStart w:id="22" w:name="_Toc358212193"/>
     </w:p>
     <w:p>
@@ -5550,23 +5562,14 @@
         <w:rPr>
           <w:color w:val="1F3864" w:themeColor="accent5" w:themeShade="80"/>
           <w:sz w:val="24"/>
-          <w:lang w:val="en-US"/>
         </w:rPr>
       </w:pPr>
-      <w:r>
-        <w:rPr>
-          <w:color w:val="1F3864" w:themeColor="accent5" w:themeShade="80"/>
-          <w:sz w:val="24"/>
-          <w:lang w:val="en-US"/>
-        </w:rPr>
-        <w:t xml:space="preserve">6.4 </w:t>
-      </w:r>
       <w:r>
         <w:rPr>
           <w:color w:val="1F3864" w:themeColor="accent5" w:themeShade="80"/>
           <w:sz w:val="24"/>
         </w:rPr>
-        <w:t>Business Constraints Prioritization</w:t>
+        <w:t>6.4 Business Constraints Prioritization</w:t>
       </w:r>
       <w:bookmarkEnd w:id="22"/>
     </w:p>
@@ -5758,13 +5761,7 @@
         </w:tc>
       </w:tr>
     </w:tbl>
-    <w:p>
-      <w:pPr>
-        <w:rPr>
-          <w:lang w:val="en-US"/>
-        </w:rPr>
-      </w:pPr>
-    </w:p>
+    <w:p/>
     <w:p>
       <w:pPr>
         <w:pStyle w:val="Heading2"/>
@@ -5780,16 +5777,8 @@
         <w:rPr>
           <w:color w:val="1F3864" w:themeColor="accent5" w:themeShade="80"/>
           <w:sz w:val="24"/>
-          <w:lang w:val="en-US"/>
         </w:rPr>
-        <w:t xml:space="preserve">6.5 </w:t>
-      </w:r>
-      <w:r>
-        <w:rPr>
-          <w:color w:val="1F3864" w:themeColor="accent5" w:themeShade="80"/>
-          <w:sz w:val="24"/>
-        </w:rPr>
-        <w:t>Technical Constraints Prioritization</w:t>
+        <w:t>6.5 Technical Constraints Prioritization</w:t>
       </w:r>
       <w:bookmarkEnd w:id="23"/>
     </w:p>
@@ -6079,13 +6068,7 @@
         </w:tc>
       </w:tr>
     </w:tbl>
-    <w:p>
-      <w:pPr>
-        <w:rPr>
-          <w:lang w:val="en-US"/>
-        </w:rPr>
-      </w:pPr>
-    </w:p>
+    <w:p/>
     <w:p>
       <w:pPr>
         <w:rPr>
@@ -6093,7 +6076,6 @@
           <w:b/>
           <w:sz w:val="26"/>
           <w:szCs w:val="26"/>
-          <w:lang w:val="en-US"/>
         </w:rPr>
       </w:pPr>
     </w:p>
@@ -6561,7 +6543,7 @@
               <w:sz w:val="24"/>
               <w:szCs w:val="24"/>
             </w:rPr>
-            <w:t>6</w:t>
+            <w:t>3</w:t>
           </w:r>
           <w:r>
             <w:rPr>
@@ -12085,7 +12067,7 @@
   <a:extraClrSchemeLst/>
   <a:extLst>
     <a:ext uri="{05A4C25C-085E-4340-85A3-A5531E510DB2}">
-      <thm15:themeFamily xmlns:thm15="http://schemas.microsoft.com/office/thememl/2012/main" xmlns="" name="Office Theme" id="{62F939B6-93AF-4DB8-9C6B-D6C7DFDC589F}" vid="{4A3C46E8-61CC-4603-A589-7422A47A8E4A}"/>
+      <thm15:themeFamily xmlns="" xmlns:thm15="http://schemas.microsoft.com/office/thememl/2012/main" name="Office Theme" id="{62F939B6-93AF-4DB8-9C6B-D6C7DFDC589F}" vid="{4A3C46E8-61CC-4603-A589-7422A47A8E4A}"/>
     </a:ext>
   </a:extLst>
 </a:theme>
@@ -12096,7 +12078,7 @@
 </file>
 
 <file path=customXml/itemProps1.xml><?xml version="1.0" encoding="utf-8"?>
-<ds:datastoreItem xmlns:ds="http://schemas.openxmlformats.org/officeDocument/2006/customXml" ds:itemID="{96154D0E-36A6-4D36-B69C-7812D8DFE02A}">
+<ds:datastoreItem xmlns:ds="http://schemas.openxmlformats.org/officeDocument/2006/customXml" ds:itemID="{3AB2203C-7334-4205-9E1A-E98A649C1919}">
   <ds:schemaRefs>
     <ds:schemaRef ds:uri="http://schemas.openxmlformats.org/officeDocument/2006/bibliography"/>
   </ds:schemaRefs>
